--- a/reports/Student#5/D01/05 - Requirements - Student #5.docx
+++ b/reports/Student#5/D01/05 - Requirements - Student #5.docx
@@ -150,7 +150,13 @@
                   <w:rPr>
                     <w:rFonts w:asciiTheme="majorHAnsi" w:hAnsiTheme="majorHAnsi" w:cstheme="majorHAnsi"/>
                   </w:rPr>
-                  <w:t>1.059</w:t>
+                  <w:t>1.0</w:t>
+                </w:r>
+                <w:r>
+                  <w:rPr>
+                    <w:rFonts w:asciiTheme="majorHAnsi" w:hAnsiTheme="majorHAnsi" w:cstheme="majorHAnsi"/>
+                  </w:rPr>
+                  <w:t>68</w:t>
                 </w:r>
                 <w:r>
                   <w:rPr>
@@ -228,7 +234,7 @@
                   <w:rPr>
                     <w:rFonts w:asciiTheme="majorHAnsi" w:hAnsiTheme="majorHAnsi" w:cstheme="majorBidi"/>
                   </w:rPr>
-                  <w:t>59</w:t>
+                  <w:t>68</w:t>
                 </w:r>
                 <w:r>
                   <w:rPr>
@@ -9060,6 +9066,7 @@
     <w:rsid w:val="00061CE8"/>
     <w:rsid w:val="000B367C"/>
     <w:rsid w:val="001221F0"/>
+    <w:rsid w:val="001375DF"/>
     <w:rsid w:val="001476FF"/>
     <w:rsid w:val="001942D6"/>
     <w:rsid w:val="001B7228"/>
@@ -9069,6 +9076,7 @@
     <w:rsid w:val="003936CA"/>
     <w:rsid w:val="003F3911"/>
     <w:rsid w:val="004D7778"/>
+    <w:rsid w:val="005A744F"/>
     <w:rsid w:val="00635F6F"/>
     <w:rsid w:val="007C55A8"/>
     <w:rsid w:val="00836298"/>
